--- a/1/rest_api_timetables_my.docx
+++ b/1/rest_api_timetables_my.docx
@@ -44,18 +44,18 @@
         <w:tblLook w:val="0000" w:noHBand="0" w:noVBand="0" w:firstColumn="0" w:lastRow="0" w:lastColumn="0" w:firstRow="0"/>
       </w:tblPr>
       <w:tblGrid>
-        <w:gridCol w:w="1269"/>
-        <w:gridCol w:w="1157"/>
-        <w:gridCol w:w="1805"/>
-        <w:gridCol w:w="1051"/>
-        <w:gridCol w:w="3142"/>
-        <w:gridCol w:w="1775"/>
+        <w:gridCol w:w="1268"/>
+        <w:gridCol w:w="1158"/>
+        <w:gridCol w:w="1804"/>
+        <w:gridCol w:w="1052"/>
+        <w:gridCol w:w="3143"/>
+        <w:gridCol w:w="1774"/>
       </w:tblGrid>
       <w:tr>
         <w:trPr/>
         <w:tc>
           <w:tcPr>
-            <w:tcW w:w="1269" w:type="dxa"/>
+            <w:tcW w:w="1268" w:type="dxa"/>
             <w:tcBorders>
               <w:top w:val="single" w:sz="6" w:space="0" w:color="EEEEEE"/>
               <w:left w:val="single" w:sz="6" w:space="0" w:color="EEEEEE"/>
@@ -81,7 +81,7 @@
         </w:tc>
         <w:tc>
           <w:tcPr>
-            <w:tcW w:w="1157" w:type="dxa"/>
+            <w:tcW w:w="1158" w:type="dxa"/>
             <w:tcBorders>
               <w:top w:val="single" w:sz="6" w:space="0" w:color="EEEEEE"/>
               <w:left w:val="single" w:sz="2" w:space="0" w:color="EEEEEE"/>
@@ -107,7 +107,7 @@
         </w:tc>
         <w:tc>
           <w:tcPr>
-            <w:tcW w:w="1805" w:type="dxa"/>
+            <w:tcW w:w="1804" w:type="dxa"/>
             <w:tcBorders>
               <w:top w:val="single" w:sz="6" w:space="0" w:color="EEEEEE"/>
               <w:left w:val="single" w:sz="2" w:space="0" w:color="EEEEEE"/>
@@ -133,7 +133,7 @@
         </w:tc>
         <w:tc>
           <w:tcPr>
-            <w:tcW w:w="1051" w:type="dxa"/>
+            <w:tcW w:w="1052" w:type="dxa"/>
             <w:tcBorders>
               <w:top w:val="single" w:sz="6" w:space="0" w:color="EEEEEE"/>
               <w:left w:val="single" w:sz="2" w:space="0" w:color="EEEEEE"/>
@@ -159,7 +159,7 @@
         </w:tc>
         <w:tc>
           <w:tcPr>
-            <w:tcW w:w="3142" w:type="dxa"/>
+            <w:tcW w:w="3143" w:type="dxa"/>
             <w:tcBorders>
               <w:top w:val="single" w:sz="6" w:space="0" w:color="EEEEEE"/>
               <w:left w:val="single" w:sz="2" w:space="0" w:color="EEEEEE"/>
@@ -185,7 +185,7 @@
         </w:tc>
         <w:tc>
           <w:tcPr>
-            <w:tcW w:w="1775" w:type="dxa"/>
+            <w:tcW w:w="1774" w:type="dxa"/>
             <w:tcBorders>
               <w:top w:val="single" w:sz="6" w:space="0" w:color="EEEEEE"/>
               <w:left w:val="single" w:sz="2" w:space="0" w:color="EEEEEE"/>
@@ -214,7 +214,7 @@
         <w:trPr/>
         <w:tc>
           <w:tcPr>
-            <w:tcW w:w="1269" w:type="dxa"/>
+            <w:tcW w:w="1268" w:type="dxa"/>
             <w:tcBorders>
               <w:left w:val="single" w:sz="6" w:space="0" w:color="EEEEEE"/>
               <w:bottom w:val="single" w:sz="6" w:space="0" w:color="EEEEEE"/>
@@ -236,7 +236,7 @@
         </w:tc>
         <w:tc>
           <w:tcPr>
-            <w:tcW w:w="1157" w:type="dxa"/>
+            <w:tcW w:w="1158" w:type="dxa"/>
             <w:tcBorders>
               <w:left w:val="single" w:sz="2" w:space="0" w:color="EEEEEE"/>
               <w:bottom w:val="single" w:sz="6" w:space="0" w:color="EEEEEE"/>
@@ -258,7 +258,7 @@
         </w:tc>
         <w:tc>
           <w:tcPr>
-            <w:tcW w:w="1805" w:type="dxa"/>
+            <w:tcW w:w="1804" w:type="dxa"/>
             <w:tcBorders>
               <w:left w:val="single" w:sz="2" w:space="0" w:color="EEEEEE"/>
               <w:bottom w:val="single" w:sz="6" w:space="0" w:color="EEEEEE"/>
@@ -280,7 +280,7 @@
         </w:tc>
         <w:tc>
           <w:tcPr>
-            <w:tcW w:w="1051" w:type="dxa"/>
+            <w:tcW w:w="1052" w:type="dxa"/>
             <w:tcBorders>
               <w:left w:val="single" w:sz="2" w:space="0" w:color="EEEEEE"/>
               <w:bottom w:val="single" w:sz="6" w:space="0" w:color="EEEEEE"/>
@@ -302,7 +302,7 @@
         </w:tc>
         <w:tc>
           <w:tcPr>
-            <w:tcW w:w="3142" w:type="dxa"/>
+            <w:tcW w:w="3143" w:type="dxa"/>
             <w:tcBorders>
               <w:left w:val="single" w:sz="2" w:space="0" w:color="EEEEEE"/>
               <w:bottom w:val="single" w:sz="6" w:space="0" w:color="EEEEEE"/>
@@ -324,7 +324,7 @@
         </w:tc>
         <w:tc>
           <w:tcPr>
-            <w:tcW w:w="1775" w:type="dxa"/>
+            <w:tcW w:w="1774" w:type="dxa"/>
             <w:tcBorders>
               <w:left w:val="single" w:sz="2" w:space="0" w:color="EEEEEE"/>
               <w:bottom w:val="single" w:sz="6" w:space="0" w:color="EEEEEE"/>
@@ -367,15 +367,7 @@
           <w:b/>
           <w:bCs w:val="false"/>
         </w:rPr>
-        <w:t xml:space="preserve">1.2. Параметры </w:t>
-      </w:r>
-      <w:r>
-        <w:rPr>
-          <w:rStyle w:val="StrongEmphasis"/>
-          <w:b/>
-          <w:bCs w:val="false"/>
-        </w:rPr>
-        <w:t>заголовка запроса</w:t>
+        <w:t>1.2. Параметры заголовка запроса</w:t>
       </w:r>
     </w:p>
     <w:tbl>
@@ -394,8 +386,8 @@
       </w:tblPr>
       <w:tblGrid>
         <w:gridCol w:w="417"/>
-        <w:gridCol w:w="1456"/>
-        <w:gridCol w:w="2271"/>
+        <w:gridCol w:w="1455"/>
+        <w:gridCol w:w="2272"/>
         <w:gridCol w:w="1117"/>
         <w:gridCol w:w="1418"/>
         <w:gridCol w:w="1496"/>
@@ -431,7 +423,7 @@
         </w:tc>
         <w:tc>
           <w:tcPr>
-            <w:tcW w:w="1456" w:type="dxa"/>
+            <w:tcW w:w="1455" w:type="dxa"/>
             <w:tcBorders>
               <w:top w:val="single" w:sz="6" w:space="0" w:color="EEEEEE"/>
               <w:left w:val="single" w:sz="2" w:space="0" w:color="EEEEEE"/>
@@ -457,7 +449,7 @@
         </w:tc>
         <w:tc>
           <w:tcPr>
-            <w:tcW w:w="2271" w:type="dxa"/>
+            <w:tcW w:w="2272" w:type="dxa"/>
             <w:tcBorders>
               <w:top w:val="single" w:sz="6" w:space="0" w:color="EEEEEE"/>
               <w:left w:val="single" w:sz="2" w:space="0" w:color="EEEEEE"/>
@@ -593,7 +585,7 @@
             <w:tcW w:w="417" w:type="dxa"/>
             <w:tcBorders>
               <w:left w:val="single" w:sz="6" w:space="0" w:color="EEEEEE"/>
-              <w:bottom w:val="single" w:sz="2" w:space="0" w:color="EEEEEE"/>
+              <w:bottom w:val="single" w:sz="6" w:space="0" w:color="EEEEEE"/>
               <w:right w:val="single" w:sz="6" w:space="0" w:color="EEEEEE"/>
             </w:tcBorders>
             <w:vAlign w:val="center"/>
@@ -612,10 +604,10 @@
         </w:tc>
         <w:tc>
           <w:tcPr>
-            <w:tcW w:w="1456" w:type="dxa"/>
-            <w:tcBorders>
-              <w:left w:val="single" w:sz="2" w:space="0" w:color="EEEEEE"/>
-              <w:bottom w:val="single" w:sz="2" w:space="0" w:color="EEEEEE"/>
+            <w:tcW w:w="1455" w:type="dxa"/>
+            <w:tcBorders>
+              <w:left w:val="single" w:sz="2" w:space="0" w:color="EEEEEE"/>
+              <w:bottom w:val="single" w:sz="6" w:space="0" w:color="EEEEEE"/>
               <w:right w:val="single" w:sz="6" w:space="0" w:color="EEEEEE"/>
             </w:tcBorders>
             <w:vAlign w:val="center"/>
@@ -634,10 +626,10 @@
         </w:tc>
         <w:tc>
           <w:tcPr>
-            <w:tcW w:w="2271" w:type="dxa"/>
-            <w:tcBorders>
-              <w:left w:val="single" w:sz="2" w:space="0" w:color="EEEEEE"/>
-              <w:bottom w:val="single" w:sz="2" w:space="0" w:color="EEEEEE"/>
+            <w:tcW w:w="2272" w:type="dxa"/>
+            <w:tcBorders>
+              <w:left w:val="single" w:sz="2" w:space="0" w:color="EEEEEE"/>
+              <w:bottom w:val="single" w:sz="6" w:space="0" w:color="EEEEEE"/>
               <w:right w:val="single" w:sz="6" w:space="0" w:color="EEEEEE"/>
             </w:tcBorders>
             <w:vAlign w:val="center"/>
@@ -659,7 +651,7 @@
             <w:tcW w:w="1117" w:type="dxa"/>
             <w:tcBorders>
               <w:left w:val="single" w:sz="2" w:space="0" w:color="EEEEEE"/>
-              <w:bottom w:val="single" w:sz="2" w:space="0" w:color="EEEEEE"/>
+              <w:bottom w:val="single" w:sz="6" w:space="0" w:color="EEEEEE"/>
               <w:right w:val="single" w:sz="6" w:space="0" w:color="EEEEEE"/>
             </w:tcBorders>
             <w:vAlign w:val="center"/>
@@ -681,20 +673,20 @@
             <w:tcW w:w="1418" w:type="dxa"/>
             <w:tcBorders>
               <w:left w:val="single" w:sz="2" w:space="0" w:color="EEEEEE"/>
-              <w:bottom w:val="single" w:sz="2" w:space="0" w:color="EEEEEE"/>
-              <w:right w:val="single" w:sz="6" w:space="0" w:color="EEEEEE"/>
-            </w:tcBorders>
-            <w:vAlign w:val="center"/>
-          </w:tcPr>
-          <w:p>
-            <w:pPr>
-              <w:pStyle w:val="TableContents"/>
-              <w:spacing w:before="0" w:after="283"/>
-              <w:rPr/>
-            </w:pPr>
-            <w:r>
-              <w:rPr/>
-              <w:t>Фамилия автора</w:t>
+              <w:bottom w:val="single" w:sz="6" w:space="0" w:color="EEEEEE"/>
+              <w:right w:val="single" w:sz="6" w:space="0" w:color="EEEEEE"/>
+            </w:tcBorders>
+            <w:vAlign w:val="center"/>
+          </w:tcPr>
+          <w:p>
+            <w:pPr>
+              <w:pStyle w:val="TableContents"/>
+              <w:spacing w:before="0" w:after="283"/>
+              <w:rPr/>
+            </w:pPr>
+            <w:r>
+              <w:rPr/>
+              <w:t>Закодированный user_id и session_id</w:t>
             </w:r>
           </w:p>
         </w:tc>
@@ -703,20 +695,19 @@
             <w:tcW w:w="1496" w:type="dxa"/>
             <w:tcBorders>
               <w:left w:val="single" w:sz="2" w:space="0" w:color="EEEEEE"/>
-              <w:bottom w:val="single" w:sz="2" w:space="0" w:color="EEEEEE"/>
-              <w:right w:val="single" w:sz="6" w:space="0" w:color="EEEEEE"/>
-            </w:tcBorders>
-            <w:vAlign w:val="center"/>
-          </w:tcPr>
-          <w:p>
-            <w:pPr>
-              <w:pStyle w:val="TableContents"/>
-              <w:spacing w:before="0" w:after="283"/>
-              <w:rPr/>
-            </w:pPr>
-            <w:r>
-              <w:rPr/>
-              <w:t>Пушкин</w:t>
+              <w:bottom w:val="single" w:sz="6" w:space="0" w:color="EEEEEE"/>
+              <w:right w:val="single" w:sz="6" w:space="0" w:color="EEEEEE"/>
+            </w:tcBorders>
+            <w:vAlign w:val="center"/>
+          </w:tcPr>
+          <w:p>
+            <w:pPr>
+              <w:pStyle w:val="TableContents"/>
+              <w:spacing w:before="0" w:after="283"/>
+              <w:rPr/>
+            </w:pPr>
+            <w:r>
+              <w:rPr/>
             </w:r>
           </w:p>
         </w:tc>
@@ -725,186 +716,6 @@
             <w:tcW w:w="2024" w:type="dxa"/>
             <w:tcBorders>
               <w:left w:val="single" w:sz="2" w:space="0" w:color="EEEEEE"/>
-              <w:bottom w:val="single" w:sz="2" w:space="0" w:color="EEEEEE"/>
-              <w:right w:val="single" w:sz="6" w:space="0" w:color="EEEEEE"/>
-            </w:tcBorders>
-            <w:vAlign w:val="center"/>
-          </w:tcPr>
-          <w:p>
-            <w:pPr>
-              <w:pStyle w:val="TableContents"/>
-              <w:spacing w:before="0" w:after="283"/>
-              <w:rPr/>
-            </w:pPr>
-            <w:r>
-              <w:rPr/>
-            </w:r>
-          </w:p>
-        </w:tc>
-      </w:tr>
-      <w:tr>
-        <w:trPr/>
-        <w:tc>
-          <w:tcPr>
-            <w:tcW w:w="417" w:type="dxa"/>
-            <w:tcBorders>
-              <w:left w:val="single" w:sz="6" w:space="0" w:color="EEEEEE"/>
-              <w:bottom w:val="single" w:sz="2" w:space="0" w:color="EEEEEE"/>
-              <w:right w:val="single" w:sz="6" w:space="0" w:color="EEEEEE"/>
-            </w:tcBorders>
-            <w:vAlign w:val="center"/>
-          </w:tcPr>
-          <w:p>
-            <w:pPr>
-              <w:pStyle w:val="TableContents"/>
-              <w:spacing w:before="0" w:after="283"/>
-              <w:rPr/>
-            </w:pPr>
-            <w:r>
-              <w:rPr/>
-              <w:t>2</w:t>
-            </w:r>
-          </w:p>
-        </w:tc>
-        <w:tc>
-          <w:tcPr>
-            <w:tcW w:w="1456" w:type="dxa"/>
-            <w:tcBorders>
-              <w:left w:val="single" w:sz="2" w:space="0" w:color="EEEEEE"/>
-              <w:bottom w:val="single" w:sz="2" w:space="0" w:color="EEEEEE"/>
-              <w:right w:val="single" w:sz="6" w:space="0" w:color="EEEEEE"/>
-            </w:tcBorders>
-            <w:vAlign w:val="center"/>
-          </w:tcPr>
-          <w:p>
-            <w:pPr>
-              <w:pStyle w:val="TableContents"/>
-              <w:spacing w:before="0" w:after="283"/>
-              <w:rPr/>
-            </w:pPr>
-            <w:r>
-              <w:rPr/>
-              <w:t>name</w:t>
-            </w:r>
-          </w:p>
-        </w:tc>
-        <w:tc>
-          <w:tcPr>
-            <w:tcW w:w="2271" w:type="dxa"/>
-            <w:tcBorders>
-              <w:left w:val="single" w:sz="2" w:space="0" w:color="EEEEEE"/>
-              <w:bottom w:val="single" w:sz="2" w:space="0" w:color="EEEEEE"/>
-              <w:right w:val="single" w:sz="6" w:space="0" w:color="EEEEEE"/>
-            </w:tcBorders>
-            <w:vAlign w:val="center"/>
-          </w:tcPr>
-          <w:p>
-            <w:pPr>
-              <w:pStyle w:val="TableContents"/>
-              <w:spacing w:before="0" w:after="283"/>
-              <w:rPr/>
-            </w:pPr>
-            <w:r>
-              <w:rPr/>
-              <w:t>Да</w:t>
-            </w:r>
-          </w:p>
-        </w:tc>
-        <w:tc>
-          <w:tcPr>
-            <w:tcW w:w="1117" w:type="dxa"/>
-            <w:tcBorders>
-              <w:left w:val="single" w:sz="2" w:space="0" w:color="EEEEEE"/>
-              <w:bottom w:val="single" w:sz="2" w:space="0" w:color="EEEEEE"/>
-              <w:right w:val="single" w:sz="6" w:space="0" w:color="EEEEEE"/>
-            </w:tcBorders>
-            <w:vAlign w:val="center"/>
-          </w:tcPr>
-          <w:p>
-            <w:pPr>
-              <w:pStyle w:val="TableContents"/>
-              <w:spacing w:before="0" w:after="283"/>
-              <w:rPr/>
-            </w:pPr>
-            <w:r>
-              <w:rPr/>
-              <w:t>string</w:t>
-            </w:r>
-          </w:p>
-        </w:tc>
-        <w:tc>
-          <w:tcPr>
-            <w:tcW w:w="1418" w:type="dxa"/>
-            <w:tcBorders>
-              <w:left w:val="single" w:sz="2" w:space="0" w:color="EEEEEE"/>
-              <w:bottom w:val="single" w:sz="2" w:space="0" w:color="EEEEEE"/>
-              <w:right w:val="single" w:sz="6" w:space="0" w:color="EEEEEE"/>
-            </w:tcBorders>
-            <w:vAlign w:val="center"/>
-          </w:tcPr>
-          <w:p>
-            <w:pPr>
-              <w:pStyle w:val="TableContents"/>
-              <w:spacing w:before="0" w:after="283"/>
-              <w:rPr/>
-            </w:pPr>
-            <w:r>
-              <w:rPr/>
-              <w:t>Имя автора</w:t>
-            </w:r>
-          </w:p>
-        </w:tc>
-        <w:tc>
-          <w:tcPr>
-            <w:tcW w:w="1496" w:type="dxa"/>
-            <w:tcBorders>
-              <w:left w:val="single" w:sz="2" w:space="0" w:color="EEEEEE"/>
-              <w:bottom w:val="single" w:sz="2" w:space="0" w:color="EEEEEE"/>
-              <w:right w:val="single" w:sz="6" w:space="0" w:color="EEEEEE"/>
-            </w:tcBorders>
-            <w:vAlign w:val="center"/>
-          </w:tcPr>
-          <w:p>
-            <w:pPr>
-              <w:pStyle w:val="TableContents"/>
-              <w:spacing w:before="0" w:after="283"/>
-              <w:rPr/>
-            </w:pPr>
-            <w:r>
-              <w:rPr/>
-              <w:t>Александр</w:t>
-            </w:r>
-          </w:p>
-        </w:tc>
-        <w:tc>
-          <w:tcPr>
-            <w:tcW w:w="2024" w:type="dxa"/>
-            <w:tcBorders>
-              <w:left w:val="single" w:sz="2" w:space="0" w:color="EEEEEE"/>
-              <w:bottom w:val="single" w:sz="2" w:space="0" w:color="EEEEEE"/>
-              <w:right w:val="single" w:sz="6" w:space="0" w:color="EEEEEE"/>
-            </w:tcBorders>
-            <w:vAlign w:val="center"/>
-          </w:tcPr>
-          <w:p>
-            <w:pPr>
-              <w:pStyle w:val="TableContents"/>
-              <w:spacing w:before="0" w:after="283"/>
-              <w:rPr/>
-            </w:pPr>
-            <w:r>
-              <w:rPr/>
-            </w:r>
-          </w:p>
-        </w:tc>
-      </w:tr>
-      <w:tr>
-        <w:trPr/>
-        <w:tc>
-          <w:tcPr>
-            <w:tcW w:w="417" w:type="dxa"/>
-            <w:tcBorders>
-              <w:left w:val="single" w:sz="6" w:space="0" w:color="EEEEEE"/>
               <w:bottom w:val="single" w:sz="6" w:space="0" w:color="EEEEEE"/>
               <w:right w:val="single" w:sz="6" w:space="0" w:color="EEEEEE"/>
             </w:tcBorders>
@@ -918,138 +729,7 @@
             </w:pPr>
             <w:r>
               <w:rPr/>
-              <w:t>3</w:t>
-            </w:r>
-          </w:p>
-        </w:tc>
-        <w:tc>
-          <w:tcPr>
-            <w:tcW w:w="1456" w:type="dxa"/>
-            <w:tcBorders>
-              <w:left w:val="single" w:sz="2" w:space="0" w:color="EEEEEE"/>
-              <w:bottom w:val="single" w:sz="6" w:space="0" w:color="EEEEEE"/>
-              <w:right w:val="single" w:sz="6" w:space="0" w:color="EEEEEE"/>
-            </w:tcBorders>
-            <w:vAlign w:val="center"/>
-          </w:tcPr>
-          <w:p>
-            <w:pPr>
-              <w:pStyle w:val="TableContents"/>
-              <w:spacing w:before="0" w:after="283"/>
-              <w:rPr/>
-            </w:pPr>
-            <w:r>
-              <w:rPr/>
-              <w:t>patronymic</w:t>
-            </w:r>
-          </w:p>
-        </w:tc>
-        <w:tc>
-          <w:tcPr>
-            <w:tcW w:w="2271" w:type="dxa"/>
-            <w:tcBorders>
-              <w:left w:val="single" w:sz="2" w:space="0" w:color="EEEEEE"/>
-              <w:bottom w:val="single" w:sz="6" w:space="0" w:color="EEEEEE"/>
-              <w:right w:val="single" w:sz="6" w:space="0" w:color="EEEEEE"/>
-            </w:tcBorders>
-            <w:vAlign w:val="center"/>
-          </w:tcPr>
-          <w:p>
-            <w:pPr>
-              <w:pStyle w:val="TableContents"/>
-              <w:spacing w:before="0" w:after="283"/>
-              <w:rPr/>
-            </w:pPr>
-            <w:r>
-              <w:rPr/>
-              <w:t>Да, если ….</w:t>
-            </w:r>
-          </w:p>
-        </w:tc>
-        <w:tc>
-          <w:tcPr>
-            <w:tcW w:w="1117" w:type="dxa"/>
-            <w:tcBorders>
-              <w:left w:val="single" w:sz="2" w:space="0" w:color="EEEEEE"/>
-              <w:bottom w:val="single" w:sz="6" w:space="0" w:color="EEEEEE"/>
-              <w:right w:val="single" w:sz="6" w:space="0" w:color="EEEEEE"/>
-            </w:tcBorders>
-            <w:vAlign w:val="center"/>
-          </w:tcPr>
-          <w:p>
-            <w:pPr>
-              <w:pStyle w:val="TableContents"/>
-              <w:spacing w:before="0" w:after="283"/>
-              <w:rPr/>
-            </w:pPr>
-            <w:r>
-              <w:rPr/>
-              <w:t>string</w:t>
-            </w:r>
-          </w:p>
-        </w:tc>
-        <w:tc>
-          <w:tcPr>
-            <w:tcW w:w="1418" w:type="dxa"/>
-            <w:tcBorders>
-              <w:left w:val="single" w:sz="2" w:space="0" w:color="EEEEEE"/>
-              <w:bottom w:val="single" w:sz="6" w:space="0" w:color="EEEEEE"/>
-              <w:right w:val="single" w:sz="6" w:space="0" w:color="EEEEEE"/>
-            </w:tcBorders>
-            <w:vAlign w:val="center"/>
-          </w:tcPr>
-          <w:p>
-            <w:pPr>
-              <w:pStyle w:val="TableContents"/>
-              <w:spacing w:before="0" w:after="283"/>
-              <w:rPr/>
-            </w:pPr>
-            <w:r>
-              <w:rPr/>
-              <w:t>Отчество автора</w:t>
-            </w:r>
-          </w:p>
-        </w:tc>
-        <w:tc>
-          <w:tcPr>
-            <w:tcW w:w="1496" w:type="dxa"/>
-            <w:tcBorders>
-              <w:left w:val="single" w:sz="2" w:space="0" w:color="EEEEEE"/>
-              <w:bottom w:val="single" w:sz="6" w:space="0" w:color="EEEEEE"/>
-              <w:right w:val="single" w:sz="6" w:space="0" w:color="EEEEEE"/>
-            </w:tcBorders>
-            <w:vAlign w:val="center"/>
-          </w:tcPr>
-          <w:p>
-            <w:pPr>
-              <w:pStyle w:val="TableContents"/>
-              <w:spacing w:before="0" w:after="283"/>
-              <w:rPr/>
-            </w:pPr>
-            <w:r>
-              <w:rPr/>
-              <w:t>Сергеевич</w:t>
-            </w:r>
-          </w:p>
-        </w:tc>
-        <w:tc>
-          <w:tcPr>
-            <w:tcW w:w="2024" w:type="dxa"/>
-            <w:tcBorders>
-              <w:left w:val="single" w:sz="2" w:space="0" w:color="EEEEEE"/>
-              <w:bottom w:val="single" w:sz="6" w:space="0" w:color="EEEEEE"/>
-              <w:right w:val="single" w:sz="6" w:space="0" w:color="EEEEEE"/>
-            </w:tcBorders>
-            <w:vAlign w:val="center"/>
-          </w:tcPr>
-          <w:p>
-            <w:pPr>
-              <w:pStyle w:val="TableContents"/>
-              <w:spacing w:before="0" w:after="283"/>
-              <w:rPr/>
-            </w:pPr>
-            <w:r>
-              <w:rPr/>
+              <w:t>Авторизационный токен</w:t>
             </w:r>
           </w:p>
         </w:tc>
@@ -1108,17 +788,17 @@
         <w:tblLook w:val="0000" w:noHBand="0" w:noVBand="0" w:firstColumn="0" w:lastRow="0" w:lastColumn="0" w:firstRow="0"/>
       </w:tblPr>
       <w:tblGrid>
-        <w:gridCol w:w="452"/>
-        <w:gridCol w:w="1713"/>
-        <w:gridCol w:w="982"/>
-        <w:gridCol w:w="5445"/>
+        <w:gridCol w:w="451"/>
+        <w:gridCol w:w="1714"/>
+        <w:gridCol w:w="981"/>
+        <w:gridCol w:w="5446"/>
         <w:gridCol w:w="1608"/>
       </w:tblGrid>
       <w:tr>
         <w:trPr/>
         <w:tc>
           <w:tcPr>
-            <w:tcW w:w="452" w:type="dxa"/>
+            <w:tcW w:w="451" w:type="dxa"/>
             <w:tcBorders>
               <w:top w:val="single" w:sz="6" w:space="0" w:color="EEEEEE"/>
               <w:left w:val="single" w:sz="6" w:space="0" w:color="EEEEEE"/>
@@ -1144,7 +824,7 @@
         </w:tc>
         <w:tc>
           <w:tcPr>
-            <w:tcW w:w="1713" w:type="dxa"/>
+            <w:tcW w:w="1714" w:type="dxa"/>
             <w:tcBorders>
               <w:top w:val="single" w:sz="6" w:space="0" w:color="EEEEEE"/>
               <w:left w:val="single" w:sz="2" w:space="0" w:color="EEEEEE"/>
@@ -1170,7 +850,7 @@
         </w:tc>
         <w:tc>
           <w:tcPr>
-            <w:tcW w:w="982" w:type="dxa"/>
+            <w:tcW w:w="981" w:type="dxa"/>
             <w:tcBorders>
               <w:top w:val="single" w:sz="6" w:space="0" w:color="EEEEEE"/>
               <w:left w:val="single" w:sz="2" w:space="0" w:color="EEEEEE"/>
@@ -1196,7 +876,7 @@
         </w:tc>
         <w:tc>
           <w:tcPr>
-            <w:tcW w:w="5445" w:type="dxa"/>
+            <w:tcW w:w="5446" w:type="dxa"/>
             <w:tcBorders>
               <w:top w:val="single" w:sz="6" w:space="0" w:color="EEEEEE"/>
               <w:left w:val="single" w:sz="2" w:space="0" w:color="EEEEEE"/>
@@ -1251,7 +931,7 @@
         <w:trPr/>
         <w:tc>
           <w:tcPr>
-            <w:tcW w:w="452" w:type="dxa"/>
+            <w:tcW w:w="451" w:type="dxa"/>
             <w:tcBorders>
               <w:left w:val="single" w:sz="6" w:space="0" w:color="EEEEEE"/>
               <w:bottom w:val="single" w:sz="2" w:space="0" w:color="EEEEEE"/>
@@ -1273,7 +953,7 @@
         </w:tc>
         <w:tc>
           <w:tcPr>
-            <w:tcW w:w="1713" w:type="dxa"/>
+            <w:tcW w:w="1714" w:type="dxa"/>
             <w:tcBorders>
               <w:left w:val="single" w:sz="2" w:space="0" w:color="EEEEEE"/>
               <w:bottom w:val="single" w:sz="2" w:space="0" w:color="EEEEEE"/>
@@ -1295,29 +975,29 @@
         </w:tc>
         <w:tc>
           <w:tcPr>
-            <w:tcW w:w="982" w:type="dxa"/>
-            <w:tcBorders>
-              <w:left w:val="single" w:sz="2" w:space="0" w:color="EEEEEE"/>
-              <w:bottom w:val="single" w:sz="2" w:space="0" w:color="EEEEEE"/>
-              <w:right w:val="single" w:sz="6" w:space="0" w:color="EEEEEE"/>
-            </w:tcBorders>
-            <w:vAlign w:val="center"/>
-          </w:tcPr>
-          <w:p>
-            <w:pPr>
-              <w:pStyle w:val="TableContents"/>
-              <w:spacing w:before="0" w:after="283"/>
-              <w:rPr/>
-            </w:pPr>
-            <w:r>
-              <w:rPr/>
-              <w:t>UUID</w:t>
-            </w:r>
-          </w:p>
-        </w:tc>
-        <w:tc>
-          <w:tcPr>
-            <w:tcW w:w="5445" w:type="dxa"/>
+            <w:tcW w:w="981" w:type="dxa"/>
+            <w:tcBorders>
+              <w:left w:val="single" w:sz="2" w:space="0" w:color="EEEEEE"/>
+              <w:bottom w:val="single" w:sz="2" w:space="0" w:color="EEEEEE"/>
+              <w:right w:val="single" w:sz="6" w:space="0" w:color="EEEEEE"/>
+            </w:tcBorders>
+            <w:vAlign w:val="center"/>
+          </w:tcPr>
+          <w:p>
+            <w:pPr>
+              <w:pStyle w:val="TableContents"/>
+              <w:spacing w:before="0" w:after="283"/>
+              <w:rPr/>
+            </w:pPr>
+            <w:r>
+              <w:rPr/>
+              <w:t>int</w:t>
+            </w:r>
+          </w:p>
+        </w:tc>
+        <w:tc>
+          <w:tcPr>
+            <w:tcW w:w="5446" w:type="dxa"/>
             <w:tcBorders>
               <w:left w:val="single" w:sz="2" w:space="0" w:color="EEEEEE"/>
               <w:bottom w:val="single" w:sz="2" w:space="0" w:color="EEEEEE"/>
@@ -1341,30 +1021,13 @@
               <w:rPr>
                 <w:lang w:val="ru-RU"/>
               </w:rPr>
-              <w:t xml:space="preserve"> созданного элемента из одной из таблиц:</w:t>
-              <w:br/>
-              <w:t xml:space="preserve">• </w:t>
-            </w:r>
-            <w:r>
-              <w:rPr/>
-              <w:t>PSDM</w:t>
-            </w:r>
-            <w:r>
-              <w:rPr>
-                <w:lang w:val="ru-RU"/>
-              </w:rPr>
-              <w:t>_</w:t>
-            </w:r>
-            <w:r>
-              <w:rPr/>
-              <w:t>param</w:t>
-            </w:r>
-            <w:r>
-              <w:rPr>
-                <w:lang w:val="ru-RU"/>
-              </w:rPr>
-              <w:br/>
-              <w:t>• …..</w:t>
+              <w:t xml:space="preserve"> </w:t>
+            </w:r>
+            <w:r>
+              <w:rPr>
+                <w:lang w:val="ru-RU"/>
+              </w:rPr>
+              <w:t>записи</w:t>
             </w:r>
           </w:p>
         </w:tc>
@@ -1398,7 +1061,7 @@
         <w:trPr/>
         <w:tc>
           <w:tcPr>
-            <w:tcW w:w="452" w:type="dxa"/>
+            <w:tcW w:w="451" w:type="dxa"/>
             <w:tcBorders>
               <w:left w:val="single" w:sz="6" w:space="0" w:color="EEEEEE"/>
               <w:bottom w:val="single" w:sz="2" w:space="0" w:color="EEEEEE"/>
@@ -1420,111 +1083,83 @@
         </w:tc>
         <w:tc>
           <w:tcPr>
-            <w:tcW w:w="1713" w:type="dxa"/>
-            <w:tcBorders>
-              <w:left w:val="single" w:sz="2" w:space="0" w:color="EEEEEE"/>
-              <w:bottom w:val="single" w:sz="2" w:space="0" w:color="EEEEEE"/>
-              <w:right w:val="single" w:sz="6" w:space="0" w:color="EEEEEE"/>
-            </w:tcBorders>
-            <w:vAlign w:val="center"/>
-          </w:tcPr>
-          <w:p>
-            <w:pPr>
-              <w:pStyle w:val="TableContents"/>
-              <w:spacing w:before="0" w:after="283"/>
-              <w:rPr/>
-            </w:pPr>
-            <w:r>
-              <w:rPr/>
-              <w:t>sign</w:t>
-            </w:r>
-          </w:p>
-        </w:tc>
-        <w:tc>
-          <w:tcPr>
-            <w:tcW w:w="982" w:type="dxa"/>
-            <w:tcBorders>
-              <w:left w:val="single" w:sz="2" w:space="0" w:color="EEEEEE"/>
-              <w:bottom w:val="single" w:sz="2" w:space="0" w:color="EEEEEE"/>
-              <w:right w:val="single" w:sz="6" w:space="0" w:color="EEEEEE"/>
-            </w:tcBorders>
-            <w:vAlign w:val="center"/>
-          </w:tcPr>
-          <w:p>
-            <w:pPr>
-              <w:pStyle w:val="TableContents"/>
-              <w:spacing w:before="0" w:after="283"/>
-              <w:rPr/>
-            </w:pPr>
-            <w:r>
-              <w:rPr/>
-              <w:t>char (100)</w:t>
-            </w:r>
-          </w:p>
-        </w:tc>
-        <w:tc>
-          <w:tcPr>
-            <w:tcW w:w="5445" w:type="dxa"/>
-            <w:tcBorders>
-              <w:left w:val="single" w:sz="2" w:space="0" w:color="EEEEEE"/>
-              <w:bottom w:val="single" w:sz="2" w:space="0" w:color="EEEEEE"/>
-              <w:right w:val="single" w:sz="6" w:space="0" w:color="EEEEEE"/>
-            </w:tcBorders>
-            <w:vAlign w:val="center"/>
-          </w:tcPr>
-          <w:p>
-            <w:pPr>
-              <w:pStyle w:val="TableContents"/>
-              <w:rPr>
-                <w:lang w:val="ru-RU"/>
-              </w:rPr>
-            </w:pPr>
-            <w:r>
-              <w:rPr>
-                <w:lang w:val="ru-RU"/>
-              </w:rPr>
-              <w:t>Наименование созданного элемента из одной из таблиц:</w:t>
-            </w:r>
-          </w:p>
-          <w:p>
-            <w:pPr>
-              <w:pStyle w:val="TableContents"/>
-              <w:numPr>
-                <w:ilvl w:val="0"/>
-                <w:numId w:val="1"/>
-              </w:numPr>
-              <w:tabs>
-                <w:tab w:val="clear" w:pos="1134"/>
-                <w:tab w:val="left" w:pos="707" w:leader="none"/>
-              </w:tabs>
-              <w:rPr/>
-            </w:pPr>
-            <w:r>
-              <w:rPr/>
-              <w:t>PSDM_param</w:t>
-            </w:r>
-          </w:p>
-          <w:p>
-            <w:pPr>
-              <w:pStyle w:val="TableContents"/>
-              <w:numPr>
-                <w:ilvl w:val="0"/>
-                <w:numId w:val="1"/>
-              </w:numPr>
-              <w:tabs>
-                <w:tab w:val="clear" w:pos="1134"/>
-                <w:tab w:val="left" w:pos="707" w:leader="none"/>
-              </w:tabs>
-              <w:spacing w:before="0" w:after="283"/>
-              <w:rPr/>
-            </w:pPr>
-            <w:r>
-              <w:rPr/>
-              <w:t>…</w:t>
-            </w:r>
-            <w:r>
-              <w:rPr/>
-              <w:t>..</w:t>
+            <w:tcW w:w="1714" w:type="dxa"/>
+            <w:tcBorders>
+              <w:left w:val="single" w:sz="2" w:space="0" w:color="EEEEEE"/>
+              <w:bottom w:val="single" w:sz="2" w:space="0" w:color="EEEEEE"/>
+              <w:right w:val="single" w:sz="6" w:space="0" w:color="EEEEEE"/>
+            </w:tcBorders>
+            <w:vAlign w:val="center"/>
+          </w:tcPr>
+          <w:p>
+            <w:pPr>
+              <w:pStyle w:val="TableContents"/>
+              <w:spacing w:before="0" w:after="283"/>
+              <w:rPr>
+                <w:rFonts w:ascii="monospace" w:hAnsi="monospace"/>
+              </w:rPr>
+            </w:pPr>
+            <w:r>
+              <w:rPr>
+                <w:rFonts w:ascii="monospace" w:hAnsi="monospace"/>
+                <w:color w:val="000000"/>
+                <w:shd w:fill="FFFFFF" w:val="clear"/>
+              </w:rPr>
+              <w:t>teacher</w:t>
+            </w:r>
+            <w:r>
+              <w:rPr>
+                <w:rFonts w:ascii="monospace" w:hAnsi="monospace"/>
+              </w:rPr>
+              <w:br/>
+            </w:r>
+          </w:p>
+        </w:tc>
+        <w:tc>
+          <w:tcPr>
+            <w:tcW w:w="981" w:type="dxa"/>
+            <w:tcBorders>
+              <w:left w:val="single" w:sz="2" w:space="0" w:color="EEEEEE"/>
+              <w:bottom w:val="single" w:sz="2" w:space="0" w:color="EEEEEE"/>
+              <w:right w:val="single" w:sz="6" w:space="0" w:color="EEEEEE"/>
+            </w:tcBorders>
+            <w:vAlign w:val="center"/>
+          </w:tcPr>
+          <w:p>
+            <w:pPr>
+              <w:pStyle w:val="TableContents"/>
+              <w:spacing w:before="0" w:after="283"/>
+              <w:rPr/>
+            </w:pPr>
+            <w:r>
+              <w:rPr/>
+              <w:t>string</w:t>
+            </w:r>
+          </w:p>
+        </w:tc>
+        <w:tc>
+          <w:tcPr>
+            <w:tcW w:w="5446" w:type="dxa"/>
+            <w:tcBorders>
+              <w:left w:val="single" w:sz="2" w:space="0" w:color="EEEEEE"/>
+              <w:bottom w:val="single" w:sz="2" w:space="0" w:color="EEEEEE"/>
+              <w:right w:val="single" w:sz="6" w:space="0" w:color="EEEEEE"/>
+            </w:tcBorders>
+            <w:vAlign w:val="center"/>
+          </w:tcPr>
+          <w:p>
+            <w:pPr>
+              <w:pStyle w:val="TableContents"/>
+              <w:spacing w:before="0" w:after="283"/>
+              <w:rPr>
+                <w:lang w:val="ru-RU"/>
+              </w:rPr>
+            </w:pPr>
+            <w:r>
+              <w:rPr>
+                <w:lang w:val="ru-RU"/>
+              </w:rPr>
+              <w:t>Имя фамилия учителя</w:t>
             </w:r>
           </w:p>
         </w:tc>
@@ -1554,7 +1189,7 @@
         <w:trPr/>
         <w:tc>
           <w:tcPr>
-            <w:tcW w:w="452" w:type="dxa"/>
+            <w:tcW w:w="451" w:type="dxa"/>
             <w:tcBorders>
               <w:left w:val="single" w:sz="6" w:space="0" w:color="EEEEEE"/>
               <w:bottom w:val="single" w:sz="2" w:space="0" w:color="EEEEEE"/>
@@ -1576,81 +1211,83 @@
         </w:tc>
         <w:tc>
           <w:tcPr>
-            <w:tcW w:w="1713" w:type="dxa"/>
-            <w:tcBorders>
-              <w:left w:val="single" w:sz="2" w:space="0" w:color="EEEEEE"/>
-              <w:bottom w:val="single" w:sz="2" w:space="0" w:color="EEEEEE"/>
-              <w:right w:val="single" w:sz="6" w:space="0" w:color="EEEEEE"/>
-            </w:tcBorders>
-            <w:vAlign w:val="center"/>
-          </w:tcPr>
-          <w:p>
-            <w:pPr>
-              <w:pStyle w:val="TableContents"/>
-              <w:spacing w:before="0" w:after="283"/>
-              <w:rPr/>
-            </w:pPr>
-            <w:r>
-              <w:rPr/>
-              <w:t>type</w:t>
-            </w:r>
-          </w:p>
-        </w:tc>
-        <w:tc>
-          <w:tcPr>
-            <w:tcW w:w="982" w:type="dxa"/>
-            <w:tcBorders>
-              <w:left w:val="single" w:sz="2" w:space="0" w:color="EEEEEE"/>
-              <w:bottom w:val="single" w:sz="2" w:space="0" w:color="EEEEEE"/>
-              <w:right w:val="single" w:sz="6" w:space="0" w:color="EEEEEE"/>
-            </w:tcBorders>
-            <w:vAlign w:val="center"/>
-          </w:tcPr>
-          <w:p>
-            <w:pPr>
-              <w:pStyle w:val="TableContents"/>
-              <w:spacing w:before="0" w:after="283"/>
-              <w:rPr/>
-            </w:pPr>
-            <w:r>
-              <w:rPr/>
-              <w:t>char (100)</w:t>
-            </w:r>
-          </w:p>
-        </w:tc>
-        <w:tc>
-          <w:tcPr>
-            <w:tcW w:w="5445" w:type="dxa"/>
-            <w:tcBorders>
-              <w:left w:val="single" w:sz="2" w:space="0" w:color="EEEEEE"/>
-              <w:bottom w:val="single" w:sz="2" w:space="0" w:color="EEEEEE"/>
-              <w:right w:val="single" w:sz="6" w:space="0" w:color="EEEEEE"/>
-            </w:tcBorders>
-            <w:vAlign w:val="center"/>
-          </w:tcPr>
-          <w:p>
-            <w:pPr>
-              <w:pStyle w:val="TableContents"/>
-              <w:spacing w:before="0" w:after="283"/>
-              <w:rPr>
-                <w:lang w:val="ru-RU"/>
-              </w:rPr>
-            </w:pPr>
-            <w:r>
-              <w:rPr>
-                <w:lang w:val="ru-RU"/>
-              </w:rPr>
-              <w:t>Вид созданного элемента. Заполняется значением &lt;</w:t>
-            </w:r>
-            <w:r>
-              <w:rPr/>
-              <w:t>type</w:t>
-            </w:r>
-            <w:r>
-              <w:rPr>
-                <w:lang w:val="ru-RU"/>
-              </w:rPr>
-              <w:t>&gt; из тела запроса</w:t>
+            <w:tcW w:w="1714" w:type="dxa"/>
+            <w:tcBorders>
+              <w:left w:val="single" w:sz="2" w:space="0" w:color="EEEEEE"/>
+              <w:bottom w:val="single" w:sz="2" w:space="0" w:color="EEEEEE"/>
+              <w:right w:val="single" w:sz="6" w:space="0" w:color="EEEEEE"/>
+            </w:tcBorders>
+            <w:vAlign w:val="center"/>
+          </w:tcPr>
+          <w:p>
+            <w:pPr>
+              <w:pStyle w:val="TableContents"/>
+              <w:spacing w:before="0" w:after="283"/>
+              <w:rPr>
+                <w:rFonts w:ascii="monospace" w:hAnsi="monospace"/>
+              </w:rPr>
+            </w:pPr>
+            <w:r>
+              <w:rPr>
+                <w:rFonts w:ascii="monospace" w:hAnsi="monospace"/>
+                <w:color w:val="000000"/>
+                <w:shd w:fill="FFFFFF" w:val="clear"/>
+              </w:rPr>
+              <w:t>group</w:t>
+            </w:r>
+            <w:r>
+              <w:rPr>
+                <w:rFonts w:ascii="monospace" w:hAnsi="monospace"/>
+              </w:rPr>
+              <w:br/>
+            </w:r>
+          </w:p>
+        </w:tc>
+        <w:tc>
+          <w:tcPr>
+            <w:tcW w:w="981" w:type="dxa"/>
+            <w:tcBorders>
+              <w:left w:val="single" w:sz="2" w:space="0" w:color="EEEEEE"/>
+              <w:bottom w:val="single" w:sz="2" w:space="0" w:color="EEEEEE"/>
+              <w:right w:val="single" w:sz="6" w:space="0" w:color="EEEEEE"/>
+            </w:tcBorders>
+            <w:vAlign w:val="center"/>
+          </w:tcPr>
+          <w:p>
+            <w:pPr>
+              <w:pStyle w:val="TableContents"/>
+              <w:spacing w:before="0" w:after="283"/>
+              <w:rPr/>
+            </w:pPr>
+            <w:r>
+              <w:rPr/>
+              <w:t>string</w:t>
+            </w:r>
+          </w:p>
+        </w:tc>
+        <w:tc>
+          <w:tcPr>
+            <w:tcW w:w="5446" w:type="dxa"/>
+            <w:tcBorders>
+              <w:left w:val="single" w:sz="2" w:space="0" w:color="EEEEEE"/>
+              <w:bottom w:val="single" w:sz="2" w:space="0" w:color="EEEEEE"/>
+              <w:right w:val="single" w:sz="6" w:space="0" w:color="EEEEEE"/>
+            </w:tcBorders>
+            <w:vAlign w:val="center"/>
+          </w:tcPr>
+          <w:p>
+            <w:pPr>
+              <w:pStyle w:val="TableContents"/>
+              <w:spacing w:before="0" w:after="283"/>
+              <w:rPr>
+                <w:lang w:val="ru-RU"/>
+              </w:rPr>
+            </w:pPr>
+            <w:r>
+              <w:rPr>
+                <w:lang w:val="ru-RU"/>
+              </w:rPr>
+              <w:t>Название группы</w:t>
             </w:r>
           </w:p>
         </w:tc>
@@ -1684,7 +1321,7 @@
         <w:trPr/>
         <w:tc>
           <w:tcPr>
-            <w:tcW w:w="452" w:type="dxa"/>
+            <w:tcW w:w="451" w:type="dxa"/>
             <w:tcBorders>
               <w:left w:val="single" w:sz="6" w:space="0" w:color="EEEEEE"/>
               <w:bottom w:val="single" w:sz="2" w:space="0" w:color="EEEEEE"/>
@@ -1706,95 +1343,83 @@
         </w:tc>
         <w:tc>
           <w:tcPr>
-            <w:tcW w:w="1713" w:type="dxa"/>
-            <w:tcBorders>
-              <w:left w:val="single" w:sz="2" w:space="0" w:color="EEEEEE"/>
-              <w:bottom w:val="single" w:sz="2" w:space="0" w:color="EEEEEE"/>
-              <w:right w:val="single" w:sz="6" w:space="0" w:color="EEEEEE"/>
-            </w:tcBorders>
-            <w:vAlign w:val="center"/>
-          </w:tcPr>
-          <w:p>
-            <w:pPr>
-              <w:pStyle w:val="TableContents"/>
-              <w:spacing w:before="0" w:after="283"/>
-              <w:rPr/>
-            </w:pPr>
-            <w:r>
-              <w:rPr/>
-              <w:t>paramrangeView</w:t>
-            </w:r>
-          </w:p>
-        </w:tc>
-        <w:tc>
-          <w:tcPr>
-            <w:tcW w:w="982" w:type="dxa"/>
-            <w:tcBorders>
-              <w:left w:val="single" w:sz="2" w:space="0" w:color="EEEEEE"/>
-              <w:bottom w:val="single" w:sz="2" w:space="0" w:color="EEEEEE"/>
-              <w:right w:val="single" w:sz="6" w:space="0" w:color="EEEEEE"/>
-            </w:tcBorders>
-            <w:vAlign w:val="center"/>
-          </w:tcPr>
-          <w:p>
-            <w:pPr>
-              <w:pStyle w:val="TableContents"/>
-              <w:spacing w:before="0" w:after="283"/>
-              <w:rPr/>
-            </w:pPr>
-            <w:r>
-              <w:rPr/>
-              <w:t>char (100)</w:t>
-            </w:r>
-          </w:p>
-        </w:tc>
-        <w:tc>
-          <w:tcPr>
-            <w:tcW w:w="5445" w:type="dxa"/>
-            <w:tcBorders>
-              <w:left w:val="single" w:sz="2" w:space="0" w:color="EEEEEE"/>
-              <w:bottom w:val="single" w:sz="2" w:space="0" w:color="EEEEEE"/>
-              <w:right w:val="single" w:sz="6" w:space="0" w:color="EEEEEE"/>
-            </w:tcBorders>
-            <w:vAlign w:val="center"/>
-          </w:tcPr>
-          <w:p>
-            <w:pPr>
-              <w:pStyle w:val="TableContents"/>
-              <w:rPr>
-                <w:lang w:val="ru-RU"/>
-              </w:rPr>
-            </w:pPr>
-            <w:r>
-              <w:rPr>
-                <w:lang w:val="ru-RU"/>
-              </w:rPr>
-              <w:t>Вид диапазона значений.</w:t>
-            </w:r>
-          </w:p>
-          <w:p>
-            <w:pPr>
-              <w:pStyle w:val="TableContents"/>
-              <w:spacing w:before="0" w:after="283"/>
-              <w:rPr>
-                <w:lang w:val="ru-RU"/>
-              </w:rPr>
-            </w:pPr>
-            <w:r>
-              <w:rPr>
-                <w:lang w:val="ru-RU"/>
-              </w:rPr>
-              <w:t>Заполняется значением &lt;</w:t>
-            </w:r>
-            <w:r>
-              <w:rPr/>
-              <w:t>paramrangeView</w:t>
-            </w:r>
-            <w:r>
-              <w:rPr>
-                <w:lang w:val="ru-RU"/>
-              </w:rPr>
-              <w:t>&gt; из тела запроса</w:t>
+            <w:tcW w:w="1714" w:type="dxa"/>
+            <w:tcBorders>
+              <w:left w:val="single" w:sz="2" w:space="0" w:color="EEEEEE"/>
+              <w:bottom w:val="single" w:sz="2" w:space="0" w:color="EEEEEE"/>
+              <w:right w:val="single" w:sz="6" w:space="0" w:color="EEEEEE"/>
+            </w:tcBorders>
+            <w:vAlign w:val="center"/>
+          </w:tcPr>
+          <w:p>
+            <w:pPr>
+              <w:pStyle w:val="TableContents"/>
+              <w:spacing w:before="0" w:after="283"/>
+              <w:rPr>
+                <w:rFonts w:ascii="monospace" w:hAnsi="monospace"/>
+              </w:rPr>
+            </w:pPr>
+            <w:r>
+              <w:rPr>
+                <w:rFonts w:ascii="monospace" w:hAnsi="monospace"/>
+                <w:color w:val="000000"/>
+                <w:shd w:fill="FFFFFF" w:val="clear"/>
+              </w:rPr>
+              <w:t>start_time</w:t>
+            </w:r>
+            <w:r>
+              <w:rPr>
+                <w:rFonts w:ascii="monospace" w:hAnsi="monospace"/>
+              </w:rPr>
+              <w:br/>
+            </w:r>
+          </w:p>
+        </w:tc>
+        <w:tc>
+          <w:tcPr>
+            <w:tcW w:w="981" w:type="dxa"/>
+            <w:tcBorders>
+              <w:left w:val="single" w:sz="2" w:space="0" w:color="EEEEEE"/>
+              <w:bottom w:val="single" w:sz="2" w:space="0" w:color="EEEEEE"/>
+              <w:right w:val="single" w:sz="6" w:space="0" w:color="EEEEEE"/>
+            </w:tcBorders>
+            <w:vAlign w:val="center"/>
+          </w:tcPr>
+          <w:p>
+            <w:pPr>
+              <w:pStyle w:val="TableContents"/>
+              <w:spacing w:before="0" w:after="283"/>
+              <w:rPr/>
+            </w:pPr>
+            <w:r>
+              <w:rPr/>
+              <w:t>string</w:t>
+            </w:r>
+          </w:p>
+        </w:tc>
+        <w:tc>
+          <w:tcPr>
+            <w:tcW w:w="5446" w:type="dxa"/>
+            <w:tcBorders>
+              <w:left w:val="single" w:sz="2" w:space="0" w:color="EEEEEE"/>
+              <w:bottom w:val="single" w:sz="2" w:space="0" w:color="EEEEEE"/>
+              <w:right w:val="single" w:sz="6" w:space="0" w:color="EEEEEE"/>
+            </w:tcBorders>
+            <w:vAlign w:val="center"/>
+          </w:tcPr>
+          <w:p>
+            <w:pPr>
+              <w:pStyle w:val="TableContents"/>
+              <w:spacing w:before="0" w:after="283"/>
+              <w:rPr>
+                <w:lang w:val="ru-RU"/>
+              </w:rPr>
+            </w:pPr>
+            <w:r>
+              <w:rPr>
+                <w:lang w:val="ru-RU"/>
+              </w:rPr>
+              <w:t>Время начала</w:t>
             </w:r>
           </w:p>
         </w:tc>
@@ -1828,7 +1453,516 @@
         <w:trPr/>
         <w:tc>
           <w:tcPr>
-            <w:tcW w:w="452" w:type="dxa"/>
+            <w:tcW w:w="451" w:type="dxa"/>
+            <w:tcBorders>
+              <w:left w:val="single" w:sz="6" w:space="0" w:color="EEEEEE"/>
+              <w:bottom w:val="single" w:sz="2" w:space="0" w:color="EEEEEE"/>
+              <w:right w:val="single" w:sz="6" w:space="0" w:color="EEEEEE"/>
+            </w:tcBorders>
+            <w:vAlign w:val="center"/>
+          </w:tcPr>
+          <w:p>
+            <w:pPr>
+              <w:pStyle w:val="TableContents"/>
+              <w:spacing w:before="0" w:after="283"/>
+              <w:rPr/>
+            </w:pPr>
+            <w:r>
+              <w:rPr/>
+              <w:t>5</w:t>
+            </w:r>
+          </w:p>
+        </w:tc>
+        <w:tc>
+          <w:tcPr>
+            <w:tcW w:w="1714" w:type="dxa"/>
+            <w:tcBorders>
+              <w:left w:val="single" w:sz="2" w:space="0" w:color="EEEEEE"/>
+              <w:bottom w:val="single" w:sz="2" w:space="0" w:color="EEEEEE"/>
+              <w:right w:val="single" w:sz="6" w:space="0" w:color="EEEEEE"/>
+            </w:tcBorders>
+            <w:vAlign w:val="center"/>
+          </w:tcPr>
+          <w:p>
+            <w:pPr>
+              <w:pStyle w:val="TableContents"/>
+              <w:spacing w:before="0" w:after="283"/>
+              <w:rPr>
+                <w:rFonts w:ascii="monospace" w:hAnsi="monospace"/>
+              </w:rPr>
+            </w:pPr>
+            <w:r>
+              <w:rPr>
+                <w:rFonts w:ascii="monospace" w:hAnsi="monospace"/>
+                <w:color w:val="000000"/>
+                <w:shd w:fill="FFFFFF" w:val="clear"/>
+              </w:rPr>
+              <w:t>date</w:t>
+            </w:r>
+            <w:r>
+              <w:rPr>
+                <w:rFonts w:ascii="monospace" w:hAnsi="monospace"/>
+              </w:rPr>
+              <w:br/>
+            </w:r>
+          </w:p>
+        </w:tc>
+        <w:tc>
+          <w:tcPr>
+            <w:tcW w:w="981" w:type="dxa"/>
+            <w:tcBorders>
+              <w:left w:val="single" w:sz="2" w:space="0" w:color="EEEEEE"/>
+              <w:bottom w:val="single" w:sz="2" w:space="0" w:color="EEEEEE"/>
+              <w:right w:val="single" w:sz="6" w:space="0" w:color="EEEEEE"/>
+            </w:tcBorders>
+            <w:vAlign w:val="center"/>
+          </w:tcPr>
+          <w:p>
+            <w:pPr>
+              <w:pStyle w:val="TableContents"/>
+              <w:spacing w:before="0" w:after="283"/>
+              <w:rPr/>
+            </w:pPr>
+            <w:r>
+              <w:rPr/>
+              <w:t>date</w:t>
+            </w:r>
+          </w:p>
+        </w:tc>
+        <w:tc>
+          <w:tcPr>
+            <w:tcW w:w="5446" w:type="dxa"/>
+            <w:tcBorders>
+              <w:left w:val="single" w:sz="2" w:space="0" w:color="EEEEEE"/>
+              <w:bottom w:val="single" w:sz="2" w:space="0" w:color="EEEEEE"/>
+              <w:right w:val="single" w:sz="6" w:space="0" w:color="EEEEEE"/>
+            </w:tcBorders>
+            <w:vAlign w:val="center"/>
+          </w:tcPr>
+          <w:p>
+            <w:pPr>
+              <w:pStyle w:val="TableContents"/>
+              <w:spacing w:before="0" w:after="283"/>
+              <w:rPr>
+                <w:lang w:val="ru-RU"/>
+              </w:rPr>
+            </w:pPr>
+            <w:r>
+              <w:rPr>
+                <w:lang w:val="ru-RU"/>
+              </w:rPr>
+              <w:t>Дата</w:t>
+            </w:r>
+          </w:p>
+        </w:tc>
+        <w:tc>
+          <w:tcPr>
+            <w:tcW w:w="1608" w:type="dxa"/>
+            <w:tcBorders>
+              <w:left w:val="single" w:sz="2" w:space="0" w:color="EEEEEE"/>
+              <w:bottom w:val="single" w:sz="2" w:space="0" w:color="EEEEEE"/>
+              <w:right w:val="single" w:sz="6" w:space="0" w:color="EEEEEE"/>
+            </w:tcBorders>
+            <w:vAlign w:val="center"/>
+          </w:tcPr>
+          <w:p>
+            <w:pPr>
+              <w:pStyle w:val="TableContents"/>
+              <w:spacing w:before="0" w:after="283"/>
+              <w:rPr>
+                <w:lang w:val="ru-RU"/>
+              </w:rPr>
+            </w:pPr>
+            <w:r>
+              <w:rPr>
+                <w:lang w:val="ru-RU"/>
+              </w:rPr>
+            </w:r>
+          </w:p>
+        </w:tc>
+      </w:tr>
+      <w:tr>
+        <w:trPr/>
+        <w:tc>
+          <w:tcPr>
+            <w:tcW w:w="451" w:type="dxa"/>
+            <w:tcBorders>
+              <w:left w:val="single" w:sz="6" w:space="0" w:color="EEEEEE"/>
+              <w:bottom w:val="single" w:sz="2" w:space="0" w:color="EEEEEE"/>
+              <w:right w:val="single" w:sz="6" w:space="0" w:color="EEEEEE"/>
+            </w:tcBorders>
+            <w:vAlign w:val="center"/>
+          </w:tcPr>
+          <w:p>
+            <w:pPr>
+              <w:pStyle w:val="TableContents"/>
+              <w:spacing w:before="0" w:after="283"/>
+              <w:rPr/>
+            </w:pPr>
+            <w:r>
+              <w:rPr/>
+              <w:t>6</w:t>
+            </w:r>
+          </w:p>
+        </w:tc>
+        <w:tc>
+          <w:tcPr>
+            <w:tcW w:w="1714" w:type="dxa"/>
+            <w:tcBorders>
+              <w:left w:val="single" w:sz="2" w:space="0" w:color="EEEEEE"/>
+              <w:bottom w:val="single" w:sz="2" w:space="0" w:color="EEEEEE"/>
+              <w:right w:val="single" w:sz="6" w:space="0" w:color="EEEEEE"/>
+            </w:tcBorders>
+            <w:vAlign w:val="center"/>
+          </w:tcPr>
+          <w:p>
+            <w:pPr>
+              <w:pStyle w:val="TableContents"/>
+              <w:spacing w:before="0" w:after="283"/>
+              <w:rPr>
+                <w:rFonts w:ascii="monospace" w:hAnsi="monospace"/>
+              </w:rPr>
+            </w:pPr>
+            <w:r>
+              <w:rPr>
+                <w:rFonts w:ascii="monospace" w:hAnsi="monospace"/>
+                <w:color w:val="000000"/>
+                <w:shd w:fill="FFFFFF" w:val="clear"/>
+              </w:rPr>
+              <w:t>room</w:t>
+            </w:r>
+            <w:r>
+              <w:rPr>
+                <w:rFonts w:ascii="monospace" w:hAnsi="monospace"/>
+              </w:rPr>
+              <w:br/>
+            </w:r>
+          </w:p>
+        </w:tc>
+        <w:tc>
+          <w:tcPr>
+            <w:tcW w:w="981" w:type="dxa"/>
+            <w:tcBorders>
+              <w:left w:val="single" w:sz="2" w:space="0" w:color="EEEEEE"/>
+              <w:bottom w:val="single" w:sz="2" w:space="0" w:color="EEEEEE"/>
+              <w:right w:val="single" w:sz="6" w:space="0" w:color="EEEEEE"/>
+            </w:tcBorders>
+            <w:vAlign w:val="center"/>
+          </w:tcPr>
+          <w:p>
+            <w:pPr>
+              <w:pStyle w:val="TableContents"/>
+              <w:spacing w:before="0" w:after="283"/>
+              <w:rPr/>
+            </w:pPr>
+            <w:r>
+              <w:rPr/>
+              <w:t>string</w:t>
+            </w:r>
+          </w:p>
+        </w:tc>
+        <w:tc>
+          <w:tcPr>
+            <w:tcW w:w="5446" w:type="dxa"/>
+            <w:tcBorders>
+              <w:left w:val="single" w:sz="2" w:space="0" w:color="EEEEEE"/>
+              <w:bottom w:val="single" w:sz="2" w:space="0" w:color="EEEEEE"/>
+              <w:right w:val="single" w:sz="6" w:space="0" w:color="EEEEEE"/>
+            </w:tcBorders>
+            <w:vAlign w:val="center"/>
+          </w:tcPr>
+          <w:p>
+            <w:pPr>
+              <w:pStyle w:val="TableContents"/>
+              <w:spacing w:before="0" w:after="283"/>
+              <w:rPr>
+                <w:lang w:val="ru-RU"/>
+              </w:rPr>
+            </w:pPr>
+            <w:r>
+              <w:rPr>
+                <w:lang w:val="ru-RU"/>
+              </w:rPr>
+              <w:t>Комната</w:t>
+            </w:r>
+          </w:p>
+        </w:tc>
+        <w:tc>
+          <w:tcPr>
+            <w:tcW w:w="1608" w:type="dxa"/>
+            <w:tcBorders>
+              <w:left w:val="single" w:sz="2" w:space="0" w:color="EEEEEE"/>
+              <w:bottom w:val="single" w:sz="2" w:space="0" w:color="EEEEEE"/>
+              <w:right w:val="single" w:sz="6" w:space="0" w:color="EEEEEE"/>
+            </w:tcBorders>
+            <w:vAlign w:val="center"/>
+          </w:tcPr>
+          <w:p>
+            <w:pPr>
+              <w:pStyle w:val="TableContents"/>
+              <w:spacing w:before="0" w:after="283"/>
+              <w:rPr>
+                <w:lang w:val="ru-RU"/>
+              </w:rPr>
+            </w:pPr>
+            <w:r>
+              <w:rPr>
+                <w:lang w:val="ru-RU"/>
+              </w:rPr>
+            </w:r>
+          </w:p>
+        </w:tc>
+      </w:tr>
+      <w:tr>
+        <w:trPr/>
+        <w:tc>
+          <w:tcPr>
+            <w:tcW w:w="451" w:type="dxa"/>
+            <w:tcBorders>
+              <w:left w:val="single" w:sz="6" w:space="0" w:color="EEEEEE"/>
+              <w:bottom w:val="single" w:sz="2" w:space="0" w:color="EEEEEE"/>
+              <w:right w:val="single" w:sz="6" w:space="0" w:color="EEEEEE"/>
+            </w:tcBorders>
+            <w:vAlign w:val="center"/>
+          </w:tcPr>
+          <w:p>
+            <w:pPr>
+              <w:pStyle w:val="TableContents"/>
+              <w:spacing w:before="0" w:after="283"/>
+              <w:rPr/>
+            </w:pPr>
+            <w:r>
+              <w:rPr/>
+              <w:t>7</w:t>
+            </w:r>
+          </w:p>
+        </w:tc>
+        <w:tc>
+          <w:tcPr>
+            <w:tcW w:w="1714" w:type="dxa"/>
+            <w:tcBorders>
+              <w:left w:val="single" w:sz="2" w:space="0" w:color="EEEEEE"/>
+              <w:bottom w:val="single" w:sz="2" w:space="0" w:color="EEEEEE"/>
+              <w:right w:val="single" w:sz="6" w:space="0" w:color="EEEEEE"/>
+            </w:tcBorders>
+            <w:vAlign w:val="center"/>
+          </w:tcPr>
+          <w:p>
+            <w:pPr>
+              <w:pStyle w:val="TableContents"/>
+              <w:spacing w:before="0" w:after="283"/>
+              <w:rPr>
+                <w:rFonts w:ascii="monospace" w:hAnsi="monospace"/>
+              </w:rPr>
+            </w:pPr>
+            <w:r>
+              <w:rPr>
+                <w:rFonts w:ascii="monospace" w:hAnsi="monospace"/>
+              </w:rPr>
+              <w:t>discipline</w:t>
+            </w:r>
+          </w:p>
+        </w:tc>
+        <w:tc>
+          <w:tcPr>
+            <w:tcW w:w="981" w:type="dxa"/>
+            <w:tcBorders>
+              <w:left w:val="single" w:sz="2" w:space="0" w:color="EEEEEE"/>
+              <w:bottom w:val="single" w:sz="2" w:space="0" w:color="EEEEEE"/>
+              <w:right w:val="single" w:sz="6" w:space="0" w:color="EEEEEE"/>
+            </w:tcBorders>
+            <w:vAlign w:val="center"/>
+          </w:tcPr>
+          <w:p>
+            <w:pPr>
+              <w:pStyle w:val="TableContents"/>
+              <w:spacing w:before="0" w:after="283"/>
+              <w:rPr/>
+            </w:pPr>
+            <w:r>
+              <w:rPr/>
+              <w:t>string</w:t>
+            </w:r>
+          </w:p>
+        </w:tc>
+        <w:tc>
+          <w:tcPr>
+            <w:tcW w:w="5446" w:type="dxa"/>
+            <w:tcBorders>
+              <w:left w:val="single" w:sz="2" w:space="0" w:color="EEEEEE"/>
+              <w:bottom w:val="single" w:sz="2" w:space="0" w:color="EEEEEE"/>
+              <w:right w:val="single" w:sz="6" w:space="0" w:color="EEEEEE"/>
+            </w:tcBorders>
+            <w:vAlign w:val="center"/>
+          </w:tcPr>
+          <w:p>
+            <w:pPr>
+              <w:pStyle w:val="TableContents"/>
+              <w:spacing w:before="0" w:after="283"/>
+              <w:rPr>
+                <w:lang w:val="ru-RU"/>
+              </w:rPr>
+            </w:pPr>
+            <w:r>
+              <w:rPr>
+                <w:lang w:val="ru-RU"/>
+              </w:rPr>
+              <w:t>Занятие</w:t>
+            </w:r>
+          </w:p>
+        </w:tc>
+        <w:tc>
+          <w:tcPr>
+            <w:tcW w:w="1608" w:type="dxa"/>
+            <w:tcBorders>
+              <w:left w:val="single" w:sz="2" w:space="0" w:color="EEEEEE"/>
+              <w:bottom w:val="single" w:sz="2" w:space="0" w:color="EEEEEE"/>
+              <w:right w:val="single" w:sz="6" w:space="0" w:color="EEEEEE"/>
+            </w:tcBorders>
+            <w:vAlign w:val="center"/>
+          </w:tcPr>
+          <w:p>
+            <w:pPr>
+              <w:pStyle w:val="TableContents"/>
+              <w:spacing w:before="0" w:after="283"/>
+              <w:rPr>
+                <w:lang w:val="ru-RU"/>
+              </w:rPr>
+            </w:pPr>
+            <w:r>
+              <w:rPr>
+                <w:lang w:val="ru-RU"/>
+              </w:rPr>
+            </w:r>
+          </w:p>
+        </w:tc>
+      </w:tr>
+      <w:tr>
+        <w:trPr/>
+        <w:tc>
+          <w:tcPr>
+            <w:tcW w:w="451" w:type="dxa"/>
+            <w:tcBorders>
+              <w:left w:val="single" w:sz="6" w:space="0" w:color="EEEEEE"/>
+              <w:bottom w:val="single" w:sz="2" w:space="0" w:color="EEEEEE"/>
+              <w:right w:val="single" w:sz="6" w:space="0" w:color="EEEEEE"/>
+            </w:tcBorders>
+            <w:vAlign w:val="center"/>
+          </w:tcPr>
+          <w:p>
+            <w:pPr>
+              <w:pStyle w:val="TableContents"/>
+              <w:spacing w:before="0" w:after="283"/>
+              <w:rPr/>
+            </w:pPr>
+            <w:r>
+              <w:rPr/>
+              <w:t>8</w:t>
+            </w:r>
+          </w:p>
+        </w:tc>
+        <w:tc>
+          <w:tcPr>
+            <w:tcW w:w="1714" w:type="dxa"/>
+            <w:tcBorders>
+              <w:left w:val="single" w:sz="2" w:space="0" w:color="EEEEEE"/>
+              <w:bottom w:val="single" w:sz="2" w:space="0" w:color="EEEEEE"/>
+              <w:right w:val="single" w:sz="6" w:space="0" w:color="EEEEEE"/>
+            </w:tcBorders>
+            <w:vAlign w:val="center"/>
+          </w:tcPr>
+          <w:p>
+            <w:pPr>
+              <w:pStyle w:val="TableContents"/>
+              <w:spacing w:before="0" w:after="283"/>
+              <w:rPr>
+                <w:rFonts w:ascii="monospace" w:hAnsi="monospace"/>
+              </w:rPr>
+            </w:pPr>
+            <w:r>
+              <w:rPr>
+                <w:rFonts w:ascii="monospace" w:hAnsi="monospace"/>
+              </w:rPr>
+            </w:r>
+          </w:p>
+        </w:tc>
+        <w:tc>
+          <w:tcPr>
+            <w:tcW w:w="981" w:type="dxa"/>
+            <w:tcBorders>
+              <w:left w:val="single" w:sz="2" w:space="0" w:color="EEEEEE"/>
+              <w:bottom w:val="single" w:sz="2" w:space="0" w:color="EEEEEE"/>
+              <w:right w:val="single" w:sz="6" w:space="0" w:color="EEEEEE"/>
+            </w:tcBorders>
+            <w:vAlign w:val="center"/>
+          </w:tcPr>
+          <w:p>
+            <w:pPr>
+              <w:pStyle w:val="TableContents"/>
+              <w:spacing w:before="0" w:after="283"/>
+              <w:rPr/>
+            </w:pPr>
+            <w:r>
+              <w:rPr/>
+            </w:r>
+          </w:p>
+        </w:tc>
+        <w:tc>
+          <w:tcPr>
+            <w:tcW w:w="5446" w:type="dxa"/>
+            <w:tcBorders>
+              <w:left w:val="single" w:sz="2" w:space="0" w:color="EEEEEE"/>
+              <w:bottom w:val="single" w:sz="2" w:space="0" w:color="EEEEEE"/>
+              <w:right w:val="single" w:sz="6" w:space="0" w:color="EEEEEE"/>
+            </w:tcBorders>
+            <w:vAlign w:val="center"/>
+          </w:tcPr>
+          <w:p>
+            <w:pPr>
+              <w:pStyle w:val="TableContents"/>
+              <w:spacing w:before="0" w:after="283"/>
+              <w:rPr>
+                <w:lang w:val="ru-RU"/>
+              </w:rPr>
+            </w:pPr>
+            <w:r>
+              <w:rPr>
+                <w:lang w:val="ru-RU"/>
+              </w:rPr>
+            </w:r>
+          </w:p>
+        </w:tc>
+        <w:tc>
+          <w:tcPr>
+            <w:tcW w:w="1608" w:type="dxa"/>
+            <w:tcBorders>
+              <w:left w:val="single" w:sz="2" w:space="0" w:color="EEEEEE"/>
+              <w:bottom w:val="single" w:sz="2" w:space="0" w:color="EEEEEE"/>
+              <w:right w:val="single" w:sz="6" w:space="0" w:color="EEEEEE"/>
+            </w:tcBorders>
+            <w:vAlign w:val="center"/>
+          </w:tcPr>
+          <w:p>
+            <w:pPr>
+              <w:pStyle w:val="TableContents"/>
+              <w:spacing w:before="0" w:after="283"/>
+              <w:rPr>
+                <w:lang w:val="ru-RU"/>
+              </w:rPr>
+            </w:pPr>
+            <w:r>
+              <w:rPr>
+                <w:lang w:val="ru-RU"/>
+              </w:rPr>
+            </w:r>
+          </w:p>
+        </w:tc>
+      </w:tr>
+      <w:tr>
+        <w:trPr/>
+        <w:tc>
+          <w:tcPr>
+            <w:tcW w:w="451" w:type="dxa"/>
             <w:tcBorders>
               <w:left w:val="single" w:sz="6" w:space="0" w:color="EEEEEE"/>
               <w:bottom w:val="single" w:sz="6" w:space="0" w:color="EEEEEE"/>
@@ -1844,13 +1978,13 @@
             </w:pPr>
             <w:r>
               <w:rPr/>
-              <w:t>5</w:t>
-            </w:r>
-          </w:p>
-        </w:tc>
-        <w:tc>
-          <w:tcPr>
-            <w:tcW w:w="1713" w:type="dxa"/>
+              <w:t>9</w:t>
+            </w:r>
+          </w:p>
+        </w:tc>
+        <w:tc>
+          <w:tcPr>
+            <w:tcW w:w="1714" w:type="dxa"/>
             <w:tcBorders>
               <w:left w:val="single" w:sz="2" w:space="0" w:color="EEEEEE"/>
               <w:bottom w:val="single" w:sz="6" w:space="0" w:color="EEEEEE"/>
@@ -1862,17 +1996,20 @@
             <w:pPr>
               <w:pStyle w:val="TableContents"/>
               <w:spacing w:before="0" w:after="283"/>
-              <w:rPr/>
-            </w:pPr>
-            <w:r>
-              <w:rPr/>
-              <w:t>message</w:t>
-            </w:r>
-          </w:p>
-        </w:tc>
-        <w:tc>
-          <w:tcPr>
-            <w:tcW w:w="982" w:type="dxa"/>
+              <w:rPr>
+                <w:rFonts w:ascii="monospace" w:hAnsi="monospace"/>
+              </w:rPr>
+            </w:pPr>
+            <w:r>
+              <w:rPr>
+                <w:rFonts w:ascii="monospace" w:hAnsi="monospace"/>
+              </w:rPr>
+            </w:r>
+          </w:p>
+        </w:tc>
+        <w:tc>
+          <w:tcPr>
+            <w:tcW w:w="981" w:type="dxa"/>
             <w:tcBorders>
               <w:left w:val="single" w:sz="2" w:space="0" w:color="EEEEEE"/>
               <w:bottom w:val="single" w:sz="6" w:space="0" w:color="EEEEEE"/>
@@ -1888,13 +2025,12 @@
             </w:pPr>
             <w:r>
               <w:rPr/>
-              <w:t>char (100)</w:t>
-            </w:r>
-          </w:p>
-        </w:tc>
-        <w:tc>
-          <w:tcPr>
-            <w:tcW w:w="5445" w:type="dxa"/>
+            </w:r>
+          </w:p>
+        </w:tc>
+        <w:tc>
+          <w:tcPr>
+            <w:tcW w:w="5446" w:type="dxa"/>
             <w:tcBorders>
               <w:left w:val="single" w:sz="2" w:space="0" w:color="EEEEEE"/>
               <w:bottom w:val="single" w:sz="6" w:space="0" w:color="EEEEEE"/>
@@ -1914,29 +2050,6 @@
               <w:rPr>
                 <w:lang w:val="ru-RU"/>
               </w:rPr>
-              <w:t>Сообщение для пользователя.</w:t>
-              <w:br/>
-              <w:t>Заполняется значением: "Элемент вида "&lt;</w:t>
-            </w:r>
-            <w:r>
-              <w:rPr/>
-              <w:t>type</w:t>
-            </w:r>
-            <w:r>
-              <w:rPr>
-                <w:lang w:val="ru-RU"/>
-              </w:rPr>
-              <w:t>&gt; &lt;</w:t>
-            </w:r>
-            <w:r>
-              <w:rPr/>
-              <w:t>paramrangeView</w:t>
-            </w:r>
-            <w:r>
-              <w:rPr>
-                <w:lang w:val="ru-RU"/>
-              </w:rPr>
-              <w:t>&gt;" успешно создан"</w:t>
             </w:r>
           </w:p>
         </w:tc>
@@ -2256,157 +2369,12 @@
       </w:r>
       <w:r>
         <w:rPr>
-          <w:rStyle w:val="StrongEmphasis"/>
-          <w:b/>
+          <w:b w:val="false"/>
           <w:bCs w:val="false"/>
-          <w:sz w:val="30"/>
+          <w:sz w:val="24"/>
+          <w:szCs w:val="24"/>
         </w:rPr>
-        <w:t>3.2. Ответ 201 - Created</w:t>
-      </w:r>
-    </w:p>
-    <w:p>
-      <w:pPr>
-        <w:pStyle w:val="PreformattedText"/>
-        <w:rPr/>
-      </w:pPr>
-      <w:r>
-        <w:rPr>
-          <w:rStyle w:val="SourceText"/>
-        </w:rPr>
-        <w:t>{</w:t>
-      </w:r>
-    </w:p>
-    <w:p>
-      <w:pPr>
-        <w:pStyle w:val="PreformattedText"/>
-        <w:rPr/>
-      </w:pPr>
-      <w:r>
-        <w:rPr>
-          <w:rStyle w:val="SourceText"/>
-        </w:rPr>
-        <w:t xml:space="preserve">        </w:t>
-      </w:r>
-      <w:r>
-        <w:rPr>
-          <w:rStyle w:val="SourceText"/>
-        </w:rPr>
-        <w:t>"id": "3422b448-2460-4fd2-9183-8000de6f8343",</w:t>
-      </w:r>
-    </w:p>
-    <w:p>
-      <w:pPr>
-        <w:pStyle w:val="PreformattedText"/>
-        <w:rPr/>
-      </w:pPr>
-      <w:r>
-        <w:rPr>
-          <w:rStyle w:val="SourceText"/>
-        </w:rPr>
-        <w:t xml:space="preserve">        </w:t>
-      </w:r>
-      <w:r>
-        <w:rPr>
-          <w:rStyle w:val="SourceText"/>
-        </w:rPr>
-        <w:t>"sign": "Новый диапазон значений",</w:t>
-      </w:r>
-    </w:p>
-    <w:p>
-      <w:pPr>
-        <w:pStyle w:val="PreformattedText"/>
-        <w:rPr/>
-      </w:pPr>
-      <w:r>
-        <w:rPr>
-          <w:rStyle w:val="SourceText"/>
-        </w:rPr>
-        <w:t xml:space="preserve">        </w:t>
-      </w:r>
-      <w:r>
-        <w:rPr>
-          <w:rStyle w:val="SourceText"/>
-        </w:rPr>
-        <w:t>"type": "Диапазон значений",</w:t>
-      </w:r>
-    </w:p>
-    <w:p>
-      <w:pPr>
-        <w:pStyle w:val="PreformattedText"/>
-        <w:rPr/>
-      </w:pPr>
-      <w:r>
-        <w:rPr>
-          <w:rStyle w:val="SourceText"/>
-        </w:rPr>
-        <w:t xml:space="preserve">        </w:t>
-      </w:r>
-      <w:r>
-        <w:rPr>
-          <w:rStyle w:val="SourceText"/>
-        </w:rPr>
-        <w:t>"paramrangeView": "ival",</w:t>
-      </w:r>
-    </w:p>
-    <w:p>
-      <w:pPr>
-        <w:pStyle w:val="PreformattedText"/>
-        <w:rPr>
-          <w:lang w:val="ru-RU"/>
-        </w:rPr>
-      </w:pPr>
-      <w:r>
-        <w:rPr>
-          <w:rStyle w:val="SourceText"/>
-          <w:lang w:val="ru-RU"/>
-        </w:rPr>
-        <w:t xml:space="preserve">        </w:t>
-      </w:r>
-      <w:r>
-        <w:rPr>
-          <w:rStyle w:val="SourceText"/>
-          <w:lang w:val="ru-RU"/>
-        </w:rPr>
-        <w:t>"</w:t>
-      </w:r>
-      <w:r>
-        <w:rPr>
-          <w:rStyle w:val="SourceText"/>
-        </w:rPr>
-        <w:t>message</w:t>
-      </w:r>
-      <w:r>
-        <w:rPr>
-          <w:rStyle w:val="SourceText"/>
-          <w:lang w:val="ru-RU"/>
-        </w:rPr>
-        <w:t xml:space="preserve">": "Элемент вида "Диапазон значений </w:t>
-      </w:r>
-      <w:r>
-        <w:rPr>
-          <w:rStyle w:val="SourceText"/>
-        </w:rPr>
-        <w:t>ival</w:t>
-      </w:r>
-      <w:r>
-        <w:rPr>
-          <w:rStyle w:val="SourceText"/>
-          <w:lang w:val="ru-RU"/>
-        </w:rPr>
-        <w:t>" успешно создан"</w:t>
-      </w:r>
-    </w:p>
-    <w:p>
-      <w:pPr>
-        <w:pStyle w:val="PreformattedText"/>
-        <w:spacing w:before="0" w:after="283"/>
-        <w:rPr/>
-      </w:pPr>
-      <w:r>
-        <w:rPr>
-          <w:rStyle w:val="SourceText"/>
-        </w:rPr>
-        <w:t>}</w:t>
+        <w:t>[{"id": 2, "teacher": "Иванов Иван", "group": "Группа 2", "start_time": "Начало второй пары", "date": "2023-10-10", "room": "К-102", "discipline": "Иностранные языки"}, {"id": 1, "teacher": "Иванов Иван", "group": "Группа 1", "start_time": "Начало первой пары", "date": "2023-10-10", "room": "К-101", "discipline": "Программирование"}]</w:t>
       </w:r>
     </w:p>
     <w:p>
@@ -2425,7 +2393,25 @@
           <w:bCs w:val="false"/>
           <w:sz w:val="30"/>
         </w:rPr>
-        <w:t>3.3. Ответ 400 -</w:t>
+        <w:t>3.</w:t>
+      </w:r>
+      <w:r>
+        <w:rPr>
+          <w:rStyle w:val="StrongEmphasis"/>
+          <w:b/>
+          <w:bCs w:val="false"/>
+          <w:sz w:val="30"/>
+        </w:rPr>
+        <w:t>2</w:t>
+      </w:r>
+      <w:r>
+        <w:rPr>
+          <w:rStyle w:val="StrongEmphasis"/>
+          <w:b/>
+          <w:bCs w:val="false"/>
+          <w:sz w:val="30"/>
+        </w:rPr>
+        <w:t>. Ответ 400 -</w:t>
       </w:r>
       <w:r>
         <w:rPr>
@@ -2452,56 +2438,25 @@
         <w:rPr>
           <w:rStyle w:val="SourceText"/>
         </w:rPr>
-        <w:t>{</w:t>
-      </w:r>
-    </w:p>
-    <w:p>
-      <w:pPr>
-        <w:pStyle w:val="PreformattedText"/>
-        <w:rPr/>
-      </w:pPr>
-      <w:r>
-        <w:rPr>
-          <w:rStyle w:val="SourceText"/>
-        </w:rPr>
-        <w:t xml:space="preserve">        </w:t>
+        <w:t>“</w:t>
       </w:r>
       <w:r>
         <w:rPr>
           <w:rStyle w:val="SourceText"/>
         </w:rPr>
-        <w:t>"code": 400,</w:t>
-      </w:r>
-    </w:p>
-    <w:p>
-      <w:pPr>
-        <w:pStyle w:val="PreformattedText"/>
-        <w:rPr/>
-      </w:pPr>
-      <w:r>
-        <w:rPr>
-          <w:rStyle w:val="SourceText"/>
-        </w:rPr>
-        <w:t xml:space="preserve">        </w:t>
-      </w:r>
-      <w:r>
-        <w:rPr>
-          <w:rStyle w:val="SourceText"/>
-        </w:rPr>
-        <w:t>"message": "Не заполнены поля: type"</w:t>
+        <w:t>Date parameter is required.”</w:t>
       </w:r>
     </w:p>
     <w:p>
       <w:pPr>
         <w:pStyle w:val="PreformattedText"/>
         <w:spacing w:before="0" w:after="283"/>
-        <w:rPr/>
-      </w:pPr>
-      <w:r>
         <w:rPr>
           <w:rStyle w:val="SourceText"/>
         </w:rPr>
-        <w:t>}</w:t>
+      </w:pPr>
+      <w:r>
+        <w:rPr/>
       </w:r>
     </w:p>
     <w:p>
@@ -2513,14 +2468,9 @@
         <w:rPr/>
         <w:t>⁠</w:t>
       </w:r>
-    </w:p>
-    <w:p>
-      <w:pPr>
-        <w:pStyle w:val="BodyText"/>
-        <w:rPr/>
-      </w:pPr>
       <w:r>
         <w:rPr/>
+        <w:t xml:space="preserve">3.3 Стандартные ответы ошибки авторизации </w:t>
       </w:r>
     </w:p>
     <w:p>
@@ -2530,60 +2480,7 @@
       </w:pPr>
       <w:r>
         <w:rPr/>
-      </w:r>
-    </w:p>
-    <w:p>
-      <w:pPr>
-        <w:pStyle w:val="BodyText"/>
-        <w:rPr/>
-      </w:pPr>
-      <w:r>
-        <w:rPr/>
-      </w:r>
-    </w:p>
-    <w:p>
-      <w:pPr>
-        <w:pStyle w:val="BodyText"/>
-        <w:rPr/>
-      </w:pPr>
-      <w:r>
-        <w:rPr/>
-      </w:r>
-    </w:p>
-    <w:p>
-      <w:pPr>
-        <w:pStyle w:val="BodyText"/>
-        <w:rPr/>
-      </w:pPr>
-      <w:r>
-        <w:rPr/>
-      </w:r>
-    </w:p>
-    <w:p>
-      <w:pPr>
-        <w:pStyle w:val="BodyText"/>
-        <w:rPr/>
-      </w:pPr>
-      <w:r>
-        <w:rPr/>
-      </w:r>
-    </w:p>
-    <w:p>
-      <w:pPr>
-        <w:pStyle w:val="BodyText"/>
-        <w:rPr/>
-      </w:pPr>
-      <w:r>
-        <w:rPr/>
-      </w:r>
-    </w:p>
-    <w:p>
-      <w:pPr>
-        <w:pStyle w:val="BodyText"/>
-        <w:rPr/>
-      </w:pPr>
-      <w:r>
-        <w:rPr/>
+        <w:t>401-403 см ссылку</w:t>
       </w:r>
     </w:p>
     <w:p>
@@ -2634,273 +2531,6 @@
     </w:sectPr>
   </w:body>
 </w:document>
-</file>
-
-<file path=word/numbering.xml><?xml version="1.0" encoding="utf-8"?>
-<w:numbering xmlns:w="http://schemas.openxmlformats.org/wordprocessingml/2006/main" xmlns:o="urn:schemas-microsoft-com:office:office" xmlns:r="http://schemas.openxmlformats.org/officeDocument/2006/relationships" xmlns:v="urn:schemas-microsoft-com:vml" xmlns:mc="http://schemas.openxmlformats.org/markup-compatibility/2006" xmlns:w14="http://schemas.microsoft.com/office/word/2010/wordml" mc:Ignorable="w14">
-  <w:abstractNum w:abstractNumId="1">
-    <w:lvl w:ilvl="0">
-      <w:start w:val="1"/>
-      <w:numFmt w:val="bullet"/>
-      <w:lvlText w:val=""/>
-      <w:lvlJc w:val="left"/>
-      <w:pPr>
-        <w:tabs>
-          <w:tab w:val="num" w:pos="707"/>
-        </w:tabs>
-        <w:ind w:left="707" w:hanging="283"/>
-      </w:pPr>
-      <w:rPr>
-        <w:rFonts w:ascii="Symbol" w:hAnsi="Symbol" w:cs="Symbol" w:hint="default"/>
-      </w:rPr>
-    </w:lvl>
-    <w:lvl w:ilvl="1">
-      <w:start w:val="1"/>
-      <w:numFmt w:val="bullet"/>
-      <w:lvlText w:val=""/>
-      <w:lvlJc w:val="left"/>
-      <w:pPr>
-        <w:tabs>
-          <w:tab w:val="num" w:pos="1414"/>
-        </w:tabs>
-        <w:ind w:left="1414" w:hanging="283"/>
-      </w:pPr>
-      <w:rPr>
-        <w:rFonts w:ascii="Symbol" w:hAnsi="Symbol" w:cs="Symbol" w:hint="default"/>
-      </w:rPr>
-    </w:lvl>
-    <w:lvl w:ilvl="2">
-      <w:start w:val="1"/>
-      <w:numFmt w:val="bullet"/>
-      <w:lvlText w:val=""/>
-      <w:lvlJc w:val="left"/>
-      <w:pPr>
-        <w:tabs>
-          <w:tab w:val="num" w:pos="2121"/>
-        </w:tabs>
-        <w:ind w:left="2121" w:hanging="283"/>
-      </w:pPr>
-      <w:rPr>
-        <w:rFonts w:ascii="Symbol" w:hAnsi="Symbol" w:cs="Symbol" w:hint="default"/>
-      </w:rPr>
-    </w:lvl>
-    <w:lvl w:ilvl="3">
-      <w:start w:val="1"/>
-      <w:numFmt w:val="bullet"/>
-      <w:lvlText w:val=""/>
-      <w:lvlJc w:val="left"/>
-      <w:pPr>
-        <w:tabs>
-          <w:tab w:val="num" w:pos="2828"/>
-        </w:tabs>
-        <w:ind w:left="2828" w:hanging="283"/>
-      </w:pPr>
-      <w:rPr>
-        <w:rFonts w:ascii="Symbol" w:hAnsi="Symbol" w:cs="Symbol" w:hint="default"/>
-      </w:rPr>
-    </w:lvl>
-    <w:lvl w:ilvl="4">
-      <w:start w:val="1"/>
-      <w:numFmt w:val="bullet"/>
-      <w:lvlText w:val=""/>
-      <w:lvlJc w:val="left"/>
-      <w:pPr>
-        <w:tabs>
-          <w:tab w:val="num" w:pos="3535"/>
-        </w:tabs>
-        <w:ind w:left="3535" w:hanging="283"/>
-      </w:pPr>
-      <w:rPr>
-        <w:rFonts w:ascii="Symbol" w:hAnsi="Symbol" w:cs="Symbol" w:hint="default"/>
-      </w:rPr>
-    </w:lvl>
-    <w:lvl w:ilvl="5">
-      <w:start w:val="1"/>
-      <w:numFmt w:val="bullet"/>
-      <w:lvlText w:val=""/>
-      <w:lvlJc w:val="left"/>
-      <w:pPr>
-        <w:tabs>
-          <w:tab w:val="num" w:pos="4242"/>
-        </w:tabs>
-        <w:ind w:left="4242" w:hanging="283"/>
-      </w:pPr>
-      <w:rPr>
-        <w:rFonts w:ascii="Symbol" w:hAnsi="Symbol" w:cs="Symbol" w:hint="default"/>
-      </w:rPr>
-    </w:lvl>
-    <w:lvl w:ilvl="6">
-      <w:start w:val="1"/>
-      <w:numFmt w:val="bullet"/>
-      <w:lvlText w:val=""/>
-      <w:lvlJc w:val="left"/>
-      <w:pPr>
-        <w:tabs>
-          <w:tab w:val="num" w:pos="4949"/>
-        </w:tabs>
-        <w:ind w:left="4949" w:hanging="283"/>
-      </w:pPr>
-      <w:rPr>
-        <w:rFonts w:ascii="Symbol" w:hAnsi="Symbol" w:cs="Symbol" w:hint="default"/>
-      </w:rPr>
-    </w:lvl>
-    <w:lvl w:ilvl="7">
-      <w:start w:val="1"/>
-      <w:numFmt w:val="bullet"/>
-      <w:lvlText w:val=""/>
-      <w:lvlJc w:val="left"/>
-      <w:pPr>
-        <w:tabs>
-          <w:tab w:val="num" w:pos="5656"/>
-        </w:tabs>
-        <w:ind w:left="5656" w:hanging="283"/>
-      </w:pPr>
-      <w:rPr>
-        <w:rFonts w:ascii="Symbol" w:hAnsi="Symbol" w:cs="Symbol" w:hint="default"/>
-      </w:rPr>
-    </w:lvl>
-    <w:lvl w:ilvl="8">
-      <w:start w:val="1"/>
-      <w:numFmt w:val="bullet"/>
-      <w:lvlText w:val=""/>
-      <w:lvlJc w:val="left"/>
-      <w:pPr>
-        <w:tabs>
-          <w:tab w:val="num" w:pos="6363"/>
-        </w:tabs>
-        <w:ind w:left="6363" w:hanging="283"/>
-      </w:pPr>
-      <w:rPr>
-        <w:rFonts w:ascii="Symbol" w:hAnsi="Symbol" w:cs="Symbol" w:hint="default"/>
-      </w:rPr>
-    </w:lvl>
-  </w:abstractNum>
-  <w:abstractNum w:abstractNumId="2">
-    <w:lvl w:ilvl="0">
-      <w:start w:val="1"/>
-      <w:numFmt w:val="none"/>
-      <w:suff w:val="nothing"/>
-      <w:lvlText w:val=""/>
-      <w:lvlJc w:val="left"/>
-      <w:pPr>
-        <w:tabs>
-          <w:tab w:val="num" w:pos="0"/>
-        </w:tabs>
-        <w:ind w:left="0" w:hanging="0"/>
-      </w:pPr>
-    </w:lvl>
-    <w:lvl w:ilvl="1">
-      <w:start w:val="1"/>
-      <w:numFmt w:val="none"/>
-      <w:suff w:val="nothing"/>
-      <w:lvlText w:val=""/>
-      <w:lvlJc w:val="left"/>
-      <w:pPr>
-        <w:tabs>
-          <w:tab w:val="num" w:pos="0"/>
-        </w:tabs>
-        <w:ind w:left="0" w:hanging="0"/>
-      </w:pPr>
-    </w:lvl>
-    <w:lvl w:ilvl="2">
-      <w:start w:val="1"/>
-      <w:numFmt w:val="none"/>
-      <w:suff w:val="nothing"/>
-      <w:lvlText w:val=""/>
-      <w:lvlJc w:val="left"/>
-      <w:pPr>
-        <w:tabs>
-          <w:tab w:val="num" w:pos="0"/>
-        </w:tabs>
-        <w:ind w:left="0" w:hanging="0"/>
-      </w:pPr>
-    </w:lvl>
-    <w:lvl w:ilvl="3">
-      <w:start w:val="1"/>
-      <w:numFmt w:val="none"/>
-      <w:suff w:val="nothing"/>
-      <w:lvlText w:val=""/>
-      <w:lvlJc w:val="left"/>
-      <w:pPr>
-        <w:tabs>
-          <w:tab w:val="num" w:pos="0"/>
-        </w:tabs>
-        <w:ind w:left="0" w:hanging="0"/>
-      </w:pPr>
-    </w:lvl>
-    <w:lvl w:ilvl="4">
-      <w:start w:val="1"/>
-      <w:numFmt w:val="none"/>
-      <w:suff w:val="nothing"/>
-      <w:lvlText w:val=""/>
-      <w:lvlJc w:val="left"/>
-      <w:pPr>
-        <w:tabs>
-          <w:tab w:val="num" w:pos="0"/>
-        </w:tabs>
-        <w:ind w:left="0" w:hanging="0"/>
-      </w:pPr>
-    </w:lvl>
-    <w:lvl w:ilvl="5">
-      <w:start w:val="1"/>
-      <w:numFmt w:val="none"/>
-      <w:suff w:val="nothing"/>
-      <w:lvlText w:val=""/>
-      <w:lvlJc w:val="left"/>
-      <w:pPr>
-        <w:tabs>
-          <w:tab w:val="num" w:pos="0"/>
-        </w:tabs>
-        <w:ind w:left="0" w:hanging="0"/>
-      </w:pPr>
-    </w:lvl>
-    <w:lvl w:ilvl="6">
-      <w:start w:val="1"/>
-      <w:numFmt w:val="none"/>
-      <w:suff w:val="nothing"/>
-      <w:lvlText w:val=""/>
-      <w:lvlJc w:val="left"/>
-      <w:pPr>
-        <w:tabs>
-          <w:tab w:val="num" w:pos="0"/>
-        </w:tabs>
-        <w:ind w:left="0" w:hanging="0"/>
-      </w:pPr>
-    </w:lvl>
-    <w:lvl w:ilvl="7">
-      <w:start w:val="1"/>
-      <w:numFmt w:val="none"/>
-      <w:suff w:val="nothing"/>
-      <w:lvlText w:val=""/>
-      <w:lvlJc w:val="left"/>
-      <w:pPr>
-        <w:tabs>
-          <w:tab w:val="num" w:pos="0"/>
-        </w:tabs>
-        <w:ind w:left="0" w:hanging="0"/>
-      </w:pPr>
-    </w:lvl>
-    <w:lvl w:ilvl="8">
-      <w:start w:val="1"/>
-      <w:numFmt w:val="none"/>
-      <w:suff w:val="nothing"/>
-      <w:lvlText w:val=""/>
-      <w:lvlJc w:val="left"/>
-      <w:pPr>
-        <w:tabs>
-          <w:tab w:val="num" w:pos="0"/>
-        </w:tabs>
-        <w:ind w:left="0" w:hanging="0"/>
-      </w:pPr>
-    </w:lvl>
-  </w:abstractNum>
-  <w:num w:numId="1">
-    <w:abstractNumId w:val="1"/>
-  </w:num>
-  <w:num w:numId="2">
-    <w:abstractNumId w:val="2"/>
-  </w:num>
-</w:numbering>
 </file>
 
 <file path=word/styles.xml><?xml version="1.0" encoding="utf-8"?>
@@ -3425,6 +3055,13 @@
       <w:rFonts w:ascii="OpenSymbol" w:hAnsi="OpenSymbol" w:eastAsia="OpenSymbol" w:cs="OpenSymbol"/>
     </w:rPr>
   </w:style>
+  <w:style w:type="character" w:styleId="FollowedHyperlink">
+    <w:name w:val="FollowedHyperlink"/>
+    <w:rPr>
+      <w:color w:val="800000"/>
+      <w:u w:val="single"/>
+    </w:rPr>
+  </w:style>
   <w:style w:type="paragraph" w:styleId="Heading" w:customStyle="1">
     <w:name w:val="Heading"/>
     <w:basedOn w:val="Normal"/>
